--- a/재무재표_/재무제표 용어 정리 - 손익계산서.docx
+++ b/재무재표_/재무제표 용어 정리 - 손익계산서.docx
@@ -40,7 +40,7 @@
         <w:spacing w:before="100" w:beforeAutospacing="1" w:after="100" w:afterAutospacing="1" w:line="240" w:lineRule="auto"/>
         <w:outlineLvl w:val="0"/>
         <w:rPr>
-          <w:rFonts w:eastAsiaTheme="minorHAnsi" w:cs="Gulim" w:hint="eastAsia"/>
+          <w:rFonts w:eastAsiaTheme="minorHAnsi" w:cs="Gulim"/>
           <w:b/>
           <w:bCs/>
           <w:color w:val="333333"/>
@@ -59,43 +59,7 @@
           <w:sz w:val="44"/>
           <w:szCs w:val="44"/>
         </w:rPr>
-        <w:t>1</w:t>
-      </w:r>
-      <w:r>
-        <w:rPr>
-          <w:rFonts w:eastAsiaTheme="minorHAnsi" w:cs="Gulim"/>
-          <w:b/>
-          <w:bCs/>
-          <w:color w:val="333333"/>
-          <w:kern w:val="36"/>
-          <w:sz w:val="44"/>
-          <w:szCs w:val="44"/>
-        </w:rPr>
-        <w:t xml:space="preserve">) 손익계산서 </w:t>
-      </w:r>
-      <w:r>
-        <w:rPr>
-          <w:rFonts w:eastAsiaTheme="minorHAnsi" w:cs="Gulim"/>
-          <w:b/>
-          <w:bCs/>
-          <w:color w:val="333333"/>
-          <w:kern w:val="36"/>
-          <w:sz w:val="44"/>
-          <w:szCs w:val="44"/>
-        </w:rPr>
-        <w:t>–</w:t>
-      </w:r>
-      <w:r>
-        <w:rPr>
-          <w:rFonts w:eastAsiaTheme="minorHAnsi" w:cs="Gulim"/>
-          <w:b/>
-          <w:bCs/>
-          <w:color w:val="333333"/>
-          <w:kern w:val="36"/>
-          <w:sz w:val="44"/>
-          <w:szCs w:val="44"/>
-        </w:rPr>
-        <w:t xml:space="preserve"> </w:t>
+        <w:t xml:space="preserve">1) 손익계산서 – </w:t>
       </w:r>
       <w:r>
         <w:rPr>
@@ -124,7 +88,7 @@
     <w:p>
       <w:pPr>
         <w:rPr>
-          <w:rFonts w:eastAsiaTheme="minorHAnsi" w:hint="eastAsia"/>
+          <w:rFonts w:eastAsiaTheme="minorHAnsi"/>
           <w:b/>
           <w:bCs/>
           <w:sz w:val="28"/>
@@ -147,6 +111,7 @@
           <w:rFonts w:eastAsiaTheme="minorHAnsi"/>
           <w:b/>
           <w:bCs/>
+          <w:noProof/>
           <w:sz w:val="28"/>
           <w:szCs w:val="32"/>
         </w:rPr>
@@ -531,15 +496,13 @@
     </w:p>
     <w:p>
       <w:pPr>
-        <w:rPr>
-          <w:rFonts w:eastAsiaTheme="minorHAnsi"/>
-          <w:color w:val="333333"/>
-          <w:sz w:val="29"/>
-          <w:szCs w:val="29"/>
-          <w:shd w:val="clear" w:color="auto" w:fill="FFFFFF"/>
-        </w:rPr>
-      </w:pPr>
-      <w:r>
+        <w:widowControl/>
+        <w:shd w:val="clear" w:color="auto" w:fill="FFFFFF"/>
+        <w:wordWrap/>
+        <w:autoSpaceDE/>
+        <w:autoSpaceDN/>
+        <w:spacing w:before="100" w:beforeAutospacing="1" w:after="100" w:afterAutospacing="1" w:line="240" w:lineRule="auto"/>
+        <w:outlineLvl w:val="0"/>
         <w:rPr>
           <w:rFonts w:eastAsiaTheme="minorHAnsi" w:cs="Gulim"/>
           <w:b/>
@@ -549,9 +512,7 @@
           <w:sz w:val="44"/>
           <w:szCs w:val="44"/>
         </w:rPr>
-        <w:lastRenderedPageBreak/>
-        <w:t>2</w:t>
-      </w:r>
+      </w:pPr>
       <w:r>
         <w:rPr>
           <w:rFonts w:eastAsiaTheme="minorHAnsi" w:cs="Gulim"/>
@@ -562,7 +523,8 @@
           <w:sz w:val="44"/>
           <w:szCs w:val="44"/>
         </w:rPr>
-        <w:t xml:space="preserve">) 손익계산서 </w:t>
+        <w:lastRenderedPageBreak/>
+        <w:t>2</w:t>
       </w:r>
       <w:r>
         <w:rPr>
@@ -574,7 +536,7 @@
           <w:sz w:val="44"/>
           <w:szCs w:val="44"/>
         </w:rPr>
-        <w:t>–</w:t>
+        <w:t xml:space="preserve">) 손익계산서 </w:t>
       </w:r>
       <w:r>
         <w:rPr>
@@ -586,6 +548,18 @@
           <w:sz w:val="44"/>
           <w:szCs w:val="44"/>
         </w:rPr>
+        <w:t>–</w:t>
+      </w:r>
+      <w:r>
+        <w:rPr>
+          <w:rFonts w:eastAsiaTheme="minorHAnsi" w:cs="Gulim"/>
+          <w:b/>
+          <w:bCs/>
+          <w:color w:val="333333"/>
+          <w:kern w:val="36"/>
+          <w:sz w:val="44"/>
+          <w:szCs w:val="44"/>
+        </w:rPr>
         <w:t xml:space="preserve"> </w:t>
       </w:r>
       <w:r>
@@ -688,6 +662,7 @@
       <w:r>
         <w:rPr>
           <w:rFonts w:eastAsiaTheme="minorHAnsi"/>
+          <w:noProof/>
           <w:sz w:val="22"/>
           <w:szCs w:val="24"/>
         </w:rPr>
@@ -855,7 +830,7 @@
         <w:ind w:left="720"/>
         <w:jc w:val="both"/>
         <w:rPr>
-          <w:rFonts w:asciiTheme="minorHAnsi" w:eastAsiaTheme="minorHAnsi" w:hAnsiTheme="minorHAnsi" w:hint="eastAsia"/>
+          <w:rFonts w:asciiTheme="minorHAnsi" w:eastAsiaTheme="minorHAnsi" w:hAnsiTheme="minorHAnsi"/>
           <w:color w:val="333333"/>
           <w:sz w:val="29"/>
           <w:szCs w:val="29"/>
@@ -981,7 +956,7 @@
         <w:ind w:left="720"/>
         <w:jc w:val="both"/>
         <w:rPr>
-          <w:rFonts w:asciiTheme="minorHAnsi" w:eastAsiaTheme="minorHAnsi" w:hAnsiTheme="minorHAnsi" w:hint="eastAsia"/>
+          <w:rFonts w:asciiTheme="minorHAnsi" w:eastAsiaTheme="minorHAnsi" w:hAnsiTheme="minorHAnsi"/>
           <w:color w:val="333333"/>
           <w:sz w:val="29"/>
           <w:szCs w:val="29"/>
@@ -1259,12 +1234,21 @@
     </w:p>
     <w:p>
       <w:pPr>
-        <w:rPr>
-          <w:rFonts w:eastAsiaTheme="minorHAnsi"/>
+        <w:widowControl/>
+        <w:shd w:val="clear" w:color="auto" w:fill="FFFFFF"/>
+        <w:wordWrap/>
+        <w:autoSpaceDE/>
+        <w:autoSpaceDN/>
+        <w:spacing w:before="100" w:beforeAutospacing="1" w:after="100" w:afterAutospacing="1" w:line="240" w:lineRule="auto"/>
+        <w:outlineLvl w:val="0"/>
+        <w:rPr>
+          <w:rFonts w:eastAsiaTheme="minorHAnsi" w:cs="Gulim"/>
           <w:b/>
           <w:bCs/>
-          <w:sz w:val="28"/>
-          <w:szCs w:val="32"/>
+          <w:color w:val="333333"/>
+          <w:kern w:val="36"/>
+          <w:sz w:val="44"/>
+          <w:szCs w:val="44"/>
         </w:rPr>
       </w:pPr>
       <w:r>
@@ -1415,25 +1399,26 @@
         <w:autoSpaceDN/>
         <w:spacing w:before="100" w:beforeAutospacing="1" w:after="100" w:afterAutospacing="1" w:line="432" w:lineRule="atLeast"/>
         <w:rPr>
-          <w:rFonts w:eastAsiaTheme="minorHAnsi" w:cs="Gulim" w:hint="eastAsia"/>
-          <w:color w:val="333333"/>
-          <w:kern w:val="0"/>
-          <w:sz w:val="29"/>
-          <w:szCs w:val="29"/>
-        </w:rPr>
-      </w:pPr>
-    </w:p>
-    <w:p>
-      <w:pPr>
-        <w:rPr>
-          <w:rFonts w:eastAsiaTheme="minorHAnsi"/>
-          <w:sz w:val="22"/>
-          <w:szCs w:val="24"/>
-        </w:rPr>
-      </w:pPr>
-      <w:r>
-        <w:rPr>
-          <w:rFonts w:eastAsiaTheme="minorHAnsi"/>
+          <w:rFonts w:eastAsiaTheme="minorHAnsi" w:cs="Gulim"/>
+          <w:color w:val="333333"/>
+          <w:kern w:val="0"/>
+          <w:sz w:val="29"/>
+          <w:szCs w:val="29"/>
+        </w:rPr>
+      </w:pPr>
+    </w:p>
+    <w:p>
+      <w:pPr>
+        <w:rPr>
+          <w:rFonts w:eastAsiaTheme="minorHAnsi"/>
+          <w:sz w:val="22"/>
+          <w:szCs w:val="24"/>
+        </w:rPr>
+      </w:pPr>
+      <w:r>
+        <w:rPr>
+          <w:rFonts w:eastAsiaTheme="minorHAnsi"/>
+          <w:noProof/>
           <w:sz w:val="22"/>
           <w:szCs w:val="24"/>
         </w:rPr>
@@ -1630,7 +1615,7 @@
         <w:spacing w:before="100" w:beforeAutospacing="1" w:after="100" w:afterAutospacing="1" w:line="432" w:lineRule="atLeast"/>
         <w:ind w:left="400"/>
         <w:rPr>
-          <w:rFonts w:eastAsiaTheme="minorHAnsi" w:cs="Gulim" w:hint="eastAsia"/>
+          <w:rFonts w:eastAsiaTheme="minorHAnsi" w:cs="Gulim"/>
           <w:color w:val="333333"/>
           <w:kern w:val="0"/>
           <w:sz w:val="29"/>
@@ -2254,6 +2239,7 @@
       <w:r>
         <w:rPr>
           <w:rFonts w:eastAsiaTheme="minorHAnsi"/>
+          <w:noProof/>
           <w:color w:val="333333"/>
           <w:sz w:val="29"/>
           <w:szCs w:val="29"/>
@@ -2471,6 +2457,407 @@
           <w:szCs w:val="29"/>
         </w:rPr>
         <w:t xml:space="preserve"> (순이익률)은 보통 21%, 신용평가사 무디스는 31%입니다. 이처럼 당기순이익율이 20% 이상인 기업들은 장기적인 경쟁우위를 가질 확률이 높습니다. 하지만 당기순이익율이 10% 미만이라면 해당 기업의 경쟁력과 전망성을 의심해봐야 합니다.</w:t>
+      </w:r>
+    </w:p>
+    <w:p>
+      <w:pPr>
+        <w:rPr>
+          <w:rFonts w:eastAsiaTheme="minorHAnsi"/>
+          <w:sz w:val="22"/>
+          <w:szCs w:val="24"/>
+        </w:rPr>
+      </w:pPr>
+    </w:p>
+    <w:p>
+      <w:pPr>
+        <w:rPr>
+          <w:rFonts w:eastAsiaTheme="minorHAnsi"/>
+          <w:sz w:val="22"/>
+          <w:szCs w:val="24"/>
+        </w:rPr>
+      </w:pPr>
+    </w:p>
+    <w:p>
+      <w:pPr>
+        <w:rPr>
+          <w:rFonts w:eastAsiaTheme="minorHAnsi"/>
+          <w:sz w:val="22"/>
+          <w:szCs w:val="24"/>
+        </w:rPr>
+      </w:pPr>
+    </w:p>
+    <w:p>
+      <w:pPr>
+        <w:rPr>
+          <w:rFonts w:eastAsiaTheme="minorHAnsi"/>
+          <w:sz w:val="22"/>
+          <w:szCs w:val="24"/>
+        </w:rPr>
+      </w:pPr>
+    </w:p>
+    <w:p>
+      <w:pPr>
+        <w:rPr>
+          <w:rFonts w:eastAsiaTheme="minorHAnsi"/>
+          <w:sz w:val="22"/>
+          <w:szCs w:val="24"/>
+        </w:rPr>
+      </w:pPr>
+    </w:p>
+    <w:p>
+      <w:pPr>
+        <w:rPr>
+          <w:rFonts w:eastAsiaTheme="minorHAnsi"/>
+          <w:sz w:val="22"/>
+          <w:szCs w:val="24"/>
+        </w:rPr>
+      </w:pPr>
+    </w:p>
+    <w:p>
+      <w:pPr>
+        <w:rPr>
+          <w:rFonts w:eastAsiaTheme="minorHAnsi"/>
+          <w:sz w:val="22"/>
+          <w:szCs w:val="24"/>
+        </w:rPr>
+      </w:pPr>
+    </w:p>
+    <w:p>
+      <w:pPr>
+        <w:rPr>
+          <w:rFonts w:eastAsiaTheme="minorHAnsi"/>
+          <w:sz w:val="22"/>
+          <w:szCs w:val="24"/>
+        </w:rPr>
+      </w:pPr>
+    </w:p>
+    <w:p>
+      <w:pPr>
+        <w:rPr>
+          <w:rFonts w:eastAsiaTheme="minorHAnsi"/>
+          <w:sz w:val="22"/>
+          <w:szCs w:val="24"/>
+        </w:rPr>
+      </w:pPr>
+    </w:p>
+    <w:p>
+      <w:pPr>
+        <w:rPr>
+          <w:rFonts w:eastAsiaTheme="minorHAnsi"/>
+          <w:sz w:val="22"/>
+          <w:szCs w:val="24"/>
+        </w:rPr>
+      </w:pPr>
+    </w:p>
+    <w:p>
+      <w:pPr>
+        <w:rPr>
+          <w:rFonts w:eastAsiaTheme="minorHAnsi"/>
+          <w:sz w:val="22"/>
+          <w:szCs w:val="24"/>
+        </w:rPr>
+      </w:pPr>
+    </w:p>
+    <w:p>
+      <w:pPr>
+        <w:rPr>
+          <w:rFonts w:eastAsiaTheme="minorHAnsi"/>
+          <w:sz w:val="22"/>
+          <w:szCs w:val="24"/>
+        </w:rPr>
+      </w:pPr>
+    </w:p>
+    <w:p>
+      <w:pPr>
+        <w:rPr>
+          <w:rFonts w:eastAsiaTheme="minorHAnsi"/>
+          <w:sz w:val="22"/>
+          <w:szCs w:val="24"/>
+        </w:rPr>
+      </w:pPr>
+    </w:p>
+    <w:p>
+      <w:pPr>
+        <w:rPr>
+          <w:rFonts w:eastAsiaTheme="minorHAnsi"/>
+          <w:sz w:val="22"/>
+          <w:szCs w:val="24"/>
+        </w:rPr>
+      </w:pPr>
+    </w:p>
+    <w:p>
+      <w:pPr>
+        <w:rPr>
+          <w:rFonts w:eastAsiaTheme="minorHAnsi"/>
+          <w:sz w:val="22"/>
+          <w:szCs w:val="24"/>
+        </w:rPr>
+      </w:pPr>
+    </w:p>
+    <w:p>
+      <w:pPr>
+        <w:widowControl/>
+        <w:shd w:val="clear" w:color="auto" w:fill="FFFFFF"/>
+        <w:wordWrap/>
+        <w:autoSpaceDE/>
+        <w:autoSpaceDN/>
+        <w:spacing w:before="100" w:beforeAutospacing="1" w:after="100" w:afterAutospacing="1" w:line="240" w:lineRule="auto"/>
+        <w:outlineLvl w:val="0"/>
+        <w:rPr>
+          <w:rFonts w:eastAsiaTheme="minorHAnsi" w:cs="Gulim"/>
+          <w:b/>
+          <w:bCs/>
+          <w:color w:val="333333"/>
+          <w:kern w:val="36"/>
+          <w:sz w:val="44"/>
+          <w:szCs w:val="44"/>
+        </w:rPr>
+      </w:pPr>
+      <w:r>
+        <w:rPr>
+          <w:rFonts w:eastAsiaTheme="minorHAnsi" w:cs="Gulim"/>
+          <w:b/>
+          <w:bCs/>
+          <w:color w:val="333333"/>
+          <w:kern w:val="36"/>
+          <w:sz w:val="44"/>
+          <w:szCs w:val="44"/>
+        </w:rPr>
+        <w:lastRenderedPageBreak/>
+        <w:t>5</w:t>
+      </w:r>
+      <w:r>
+        <w:rPr>
+          <w:rFonts w:eastAsiaTheme="minorHAnsi" w:cs="Gulim"/>
+          <w:b/>
+          <w:bCs/>
+          <w:color w:val="333333"/>
+          <w:kern w:val="36"/>
+          <w:sz w:val="44"/>
+          <w:szCs w:val="44"/>
+        </w:rPr>
+        <w:t xml:space="preserve">) 손익계산서 </w:t>
+      </w:r>
+      <w:r>
+        <w:rPr>
+          <w:rFonts w:eastAsiaTheme="minorHAnsi" w:cs="Gulim"/>
+          <w:b/>
+          <w:bCs/>
+          <w:color w:val="333333"/>
+          <w:kern w:val="36"/>
+          <w:sz w:val="44"/>
+          <w:szCs w:val="44"/>
+        </w:rPr>
+        <w:t>–</w:t>
+      </w:r>
+      <w:r>
+        <w:rPr>
+          <w:rFonts w:eastAsiaTheme="minorHAnsi" w:cs="Gulim"/>
+          <w:b/>
+          <w:bCs/>
+          <w:color w:val="333333"/>
+          <w:kern w:val="36"/>
+          <w:sz w:val="44"/>
+          <w:szCs w:val="44"/>
+        </w:rPr>
+        <w:t xml:space="preserve"> </w:t>
+      </w:r>
+      <w:r>
+        <w:rPr>
+          <w:rFonts w:eastAsiaTheme="minorHAnsi" w:cs="Gulim" w:hint="eastAsia"/>
+          <w:b/>
+          <w:bCs/>
+          <w:color w:val="333333"/>
+          <w:kern w:val="36"/>
+          <w:sz w:val="44"/>
+          <w:szCs w:val="44"/>
+        </w:rPr>
+        <w:t>주당순이익(</w:t>
+      </w:r>
+      <w:r>
+        <w:rPr>
+          <w:rFonts w:eastAsiaTheme="minorHAnsi" w:cs="Gulim"/>
+          <w:b/>
+          <w:bCs/>
+          <w:color w:val="333333"/>
+          <w:kern w:val="36"/>
+          <w:sz w:val="44"/>
+          <w:szCs w:val="44"/>
+        </w:rPr>
+        <w:t>EPS)</w:t>
+      </w:r>
+    </w:p>
+    <w:p>
+      <w:pPr>
+        <w:pStyle w:val="a3"/>
+        <w:spacing w:line="432" w:lineRule="atLeast"/>
+        <w:rPr>
+          <w:rFonts w:asciiTheme="minorHAnsi" w:eastAsiaTheme="minorHAnsi" w:hAnsiTheme="minorHAnsi"/>
+          <w:color w:val="333333"/>
+          <w:sz w:val="29"/>
+          <w:szCs w:val="29"/>
+        </w:rPr>
+      </w:pPr>
+      <w:r>
+        <w:rPr>
+          <w:rFonts w:asciiTheme="minorHAnsi" w:eastAsiaTheme="minorHAnsi" w:hAnsiTheme="minorHAnsi"/>
+          <w:color w:val="333333"/>
+          <w:sz w:val="29"/>
+          <w:szCs w:val="29"/>
+          <w:shd w:val="clear" w:color="auto" w:fill="FFFFFF"/>
+        </w:rPr>
+        <w:t xml:space="preserve">주당순이익 (Earning Per Share, EPS)는 회사의 순이익을 주식 수로 나눈 </w:t>
+      </w:r>
+      <w:proofErr w:type="gramStart"/>
+      <w:r>
+        <w:rPr>
+          <w:rFonts w:asciiTheme="minorHAnsi" w:eastAsiaTheme="minorHAnsi" w:hAnsiTheme="minorHAnsi"/>
+          <w:color w:val="333333"/>
+          <w:sz w:val="29"/>
+          <w:szCs w:val="29"/>
+          <w:shd w:val="clear" w:color="auto" w:fill="FFFFFF"/>
+        </w:rPr>
+        <w:t>값 입니다</w:t>
+      </w:r>
+      <w:proofErr w:type="gramEnd"/>
+      <w:r>
+        <w:rPr>
+          <w:rFonts w:asciiTheme="minorHAnsi" w:eastAsiaTheme="minorHAnsi" w:hAnsiTheme="minorHAnsi"/>
+          <w:color w:val="333333"/>
+          <w:sz w:val="29"/>
+          <w:szCs w:val="29"/>
+          <w:shd w:val="clear" w:color="auto" w:fill="FFFFFF"/>
+        </w:rPr>
+        <w:t>. EPS를 구하기 위해서는 회사의 순이익을 자기 주식을 제외한 발행주식 (</w:t>
+      </w:r>
+      <w:proofErr w:type="spellStart"/>
+      <w:r>
+        <w:rPr>
+          <w:rFonts w:asciiTheme="minorHAnsi" w:eastAsiaTheme="minorHAnsi" w:hAnsiTheme="minorHAnsi"/>
+          <w:color w:val="333333"/>
+          <w:sz w:val="29"/>
+          <w:szCs w:val="29"/>
+          <w:shd w:val="clear" w:color="auto" w:fill="FFFFFF"/>
+        </w:rPr>
+        <w:t>사외주</w:t>
+      </w:r>
+      <w:proofErr w:type="spellEnd"/>
+      <w:r>
+        <w:rPr>
+          <w:rFonts w:asciiTheme="minorHAnsi" w:eastAsiaTheme="minorHAnsi" w:hAnsiTheme="minorHAnsi"/>
+          <w:color w:val="333333"/>
+          <w:sz w:val="29"/>
+          <w:szCs w:val="29"/>
+          <w:shd w:val="clear" w:color="auto" w:fill="FFFFFF"/>
+        </w:rPr>
+        <w:t>) 수로 나눕니다. 당기순이익이 1,000억원이고 사외주가 1,000만주인 회사의 EPS는 1만원이 됩니다. 당연히 EPS는 높을수록 좋겠지요.</w:t>
+      </w:r>
+      <w:r>
+        <w:rPr>
+          <w:rFonts w:asciiTheme="minorHAnsi" w:eastAsiaTheme="minorHAnsi" w:hAnsiTheme="minorHAnsi"/>
+          <w:color w:val="333333"/>
+          <w:sz w:val="29"/>
+          <w:szCs w:val="29"/>
+        </w:rPr>
+        <w:t xml:space="preserve"> </w:t>
+      </w:r>
+    </w:p>
+    <w:p>
+      <w:pPr>
+        <w:pStyle w:val="a3"/>
+        <w:spacing w:line="432" w:lineRule="atLeast"/>
+        <w:rPr>
+          <w:rFonts w:asciiTheme="minorHAnsi" w:eastAsiaTheme="minorHAnsi" w:hAnsiTheme="minorHAnsi"/>
+          <w:color w:val="333333"/>
+          <w:sz w:val="29"/>
+          <w:szCs w:val="29"/>
+        </w:rPr>
+      </w:pPr>
+      <w:r>
+        <w:rPr>
+          <w:rFonts w:asciiTheme="minorHAnsi" w:eastAsiaTheme="minorHAnsi" w:hAnsiTheme="minorHAnsi"/>
+          <w:color w:val="333333"/>
+          <w:sz w:val="29"/>
+          <w:szCs w:val="29"/>
+        </w:rPr>
+        <w:drawing>
+          <wp:inline distT="0" distB="0" distL="0" distR="0" wp14:anchorId="7C999A26" wp14:editId="2BBB9998">
+            <wp:extent cx="5464013" cy="4138019"/>
+            <wp:effectExtent l="0" t="0" r="3810" b="0"/>
+            <wp:docPr id="5" name="그림 5"/>
+            <wp:cNvGraphicFramePr>
+              <a:graphicFrameLocks xmlns:a="http://schemas.openxmlformats.org/drawingml/2006/main" noChangeAspect="1"/>
+            </wp:cNvGraphicFramePr>
+            <a:graphic xmlns:a="http://schemas.openxmlformats.org/drawingml/2006/main">
+              <a:graphicData uri="http://schemas.openxmlformats.org/drawingml/2006/picture">
+                <pic:pic xmlns:pic="http://schemas.openxmlformats.org/drawingml/2006/picture">
+                  <pic:nvPicPr>
+                    <pic:cNvPr id="1" name=""/>
+                    <pic:cNvPicPr/>
+                  </pic:nvPicPr>
+                  <pic:blipFill>
+                    <a:blip r:embed="rId9"/>
+                    <a:stretch>
+                      <a:fillRect/>
+                    </a:stretch>
+                  </pic:blipFill>
+                  <pic:spPr>
+                    <a:xfrm>
+                      <a:off x="0" y="0"/>
+                      <a:ext cx="5464013" cy="4138019"/>
+                    </a:xfrm>
+                    <a:prstGeom prst="rect">
+                      <a:avLst/>
+                    </a:prstGeom>
+                  </pic:spPr>
+                </pic:pic>
+              </a:graphicData>
+            </a:graphic>
+          </wp:inline>
+        </w:drawing>
+      </w:r>
+    </w:p>
+    <w:p>
+      <w:pPr>
+        <w:pStyle w:val="a3"/>
+        <w:spacing w:line="432" w:lineRule="atLeast"/>
+        <w:rPr>
+          <w:rFonts w:asciiTheme="minorHAnsi" w:eastAsiaTheme="minorHAnsi" w:hAnsiTheme="minorHAnsi" w:hint="eastAsia"/>
+          <w:color w:val="333333"/>
+          <w:sz w:val="29"/>
+          <w:szCs w:val="29"/>
+        </w:rPr>
+      </w:pPr>
+    </w:p>
+    <w:p>
+      <w:pPr>
+        <w:pStyle w:val="a3"/>
+        <w:spacing w:line="432" w:lineRule="atLeast"/>
+        <w:rPr>
+          <w:rFonts w:asciiTheme="minorHAnsi" w:eastAsiaTheme="minorHAnsi" w:hAnsiTheme="minorHAnsi"/>
+          <w:color w:val="333333"/>
+          <w:sz w:val="29"/>
+          <w:szCs w:val="29"/>
+        </w:rPr>
+      </w:pPr>
+      <w:r>
+        <w:rPr>
+          <w:rFonts w:asciiTheme="minorHAnsi" w:eastAsiaTheme="minorHAnsi" w:hAnsiTheme="minorHAnsi"/>
+          <w:color w:val="333333"/>
+          <w:sz w:val="29"/>
+          <w:szCs w:val="29"/>
+        </w:rPr>
+        <w:t xml:space="preserve">하지만 일시적으로 높은 EPS는 그다지 소용이 없고 이 역시 장기적인 관점에서 바라봐야 합니다. 지난 10년간의 EPS를 살펴보고 이것이 지속적으로 상승했는지를 체크해야 합니다. 이런 회사들은 운영을 하는데 있어서 여유가 있기 때문에 자기주식 </w:t>
+      </w:r>
+      <w:r>
+        <w:rPr>
+          <w:rFonts w:asciiTheme="minorHAnsi" w:eastAsiaTheme="minorHAnsi" w:hAnsiTheme="minorHAnsi"/>
+          <w:color w:val="333333"/>
+          <w:sz w:val="29"/>
+          <w:szCs w:val="29"/>
+        </w:rPr>
+        <w:lastRenderedPageBreak/>
+        <w:t>매입과 같은 금융기법을 이용할 가능성도 높고, 따라서 장기적으로 주가도 더 높아질 여력이 크다고 할 수 있겠습니다.</w:t>
       </w:r>
     </w:p>
     <w:p>
